--- a/PCNI/Assignments/Week 2 - JYRoig.docx
+++ b/PCNI/Assignments/Week 2 - JYRoig.docx
@@ -5,6 +5,7 @@
     <w:p>
       <w:pPr>
         <w:spacing w:line="480" w:lineRule="auto"/>
+        <w:ind w:firstLine="720"/>
         <w:rPr>
           <w:rFonts w:ascii="Times New Roman" w:hAnsi="Times New Roman" w:cs="Times New Roman"/>
         </w:rPr>
@@ -100,21 +101,7 @@
         <w:rPr>
           <w:rFonts w:ascii="Times New Roman" w:hAnsi="Times New Roman" w:cs="Times New Roman"/>
         </w:rPr>
-        <w:t xml:space="preserve">circumstances around the </w:t>
-      </w:r>
-      <w:proofErr w:type="gramStart"/>
-      <w:r>
-        <w:rPr>
-          <w:rFonts w:ascii="Times New Roman" w:hAnsi="Times New Roman" w:cs="Times New Roman"/>
-        </w:rPr>
-        <w:t>time period</w:t>
-      </w:r>
-      <w:proofErr w:type="gramEnd"/>
-      <w:r>
-        <w:rPr>
-          <w:rFonts w:ascii="Times New Roman" w:hAnsi="Times New Roman" w:cs="Times New Roman"/>
-        </w:rPr>
-        <w:t>, such as language standardization, the rise of secularization and the printing press.</w:t>
+        <w:t>circumstances around the time period, such as language standardization, the rise of secularization and the printing press.</w:t>
       </w:r>
       <w:r>
         <w:rPr>
@@ -232,12 +219,12 @@
         <w:rPr>
           <w:rFonts w:ascii="Times New Roman" w:hAnsi="Times New Roman" w:cs="Times New Roman"/>
         </w:rPr>
-      </w:r>
-      <w:r>
-        <w:rPr>
-          <w:rFonts w:ascii="Times New Roman" w:hAnsi="Times New Roman" w:cs="Times New Roman"/>
-        </w:rPr>
         <w:instrText xml:space="preserve"> \* MERGEFORMAT </w:instrText>
+      </w:r>
+      <w:r>
+        <w:rPr>
+          <w:rFonts w:ascii="Times New Roman" w:hAnsi="Times New Roman" w:cs="Times New Roman"/>
+        </w:rPr>
       </w:r>
       <w:r>
         <w:rPr>
@@ -573,21 +560,7 @@
         <w:rPr>
           <w:rFonts w:ascii="Times New Roman" w:hAnsi="Times New Roman" w:cs="Times New Roman"/>
         </w:rPr>
-        <w:t xml:space="preserve">spatial and visual aspect. This section of the paper discusses the Biefield approach, to which Steinmetz belongs to. It's worth pointing out that the structure of paper works to justify the </w:t>
-      </w:r>
-      <w:proofErr w:type="spellStart"/>
-      <w:r>
-        <w:rPr>
-          <w:rFonts w:ascii="Times New Roman" w:hAnsi="Times New Roman" w:cs="Times New Roman"/>
-        </w:rPr>
-        <w:t>Biefield</w:t>
-      </w:r>
-      <w:proofErr w:type="spellEnd"/>
-      <w:r>
-        <w:rPr>
-          <w:rFonts w:ascii="Times New Roman" w:hAnsi="Times New Roman" w:cs="Times New Roman"/>
-        </w:rPr>
-        <w:t xml:space="preserve"> approach</w:t>
+        <w:t>spatial and visual aspect. This section of the paper discusses the Biefield approach, to which Steinmetz belongs to. It's worth pointing out that the structure of paper works to justify the Biefield approach</w:t>
       </w:r>
       <w:r>
         <w:rPr>
